--- a/Plantillas-Word/MemoriaFinal.docx
+++ b/Plantillas-Word/MemoriaFinal.docx
@@ -564,7 +564,7 @@
       <w:pPr>
         <w:pStyle w:val="1Titulo"/>
       </w:pPr>
-      <w:bookmarkStart w:id="0" w:name="_Toc190347681"/>
+      <w:bookmarkStart w:id="0" w:name="_Toc193912314"/>
       <w:r>
         <w:lastRenderedPageBreak/>
         <w:t>AUTORIZACIÓN</w:t>
@@ -582,37 +582,7 @@
         <w:rPr>
           <w:szCs w:val="24"/>
         </w:rPr>
-        <w:t>[T</w:t>
-      </w:r>
-      <w:r>
-        <w:rPr>
-          <w:szCs w:val="24"/>
-        </w:rPr>
-        <w:t>exto de autorizaci</w:t>
-      </w:r>
-      <w:r>
-        <w:rPr>
-          <w:szCs w:val="24"/>
-        </w:rPr>
-        <w:t>ó</w:t>
-      </w:r>
-      <w:r>
-        <w:rPr>
-          <w:szCs w:val="24"/>
-        </w:rPr>
-        <w:t>n seg</w:t>
-      </w:r>
-      <w:r>
-        <w:rPr>
-          <w:szCs w:val="24"/>
-        </w:rPr>
-        <w:t>ú</w:t>
-      </w:r>
-      <w:r>
-        <w:rPr>
-          <w:szCs w:val="24"/>
-        </w:rPr>
-        <w:t xml:space="preserve">n Anexo V. </w:t>
+        <w:t xml:space="preserve">[Texto de autorización según Anexo V. </w:t>
       </w:r>
     </w:p>
     <w:p>
@@ -626,37 +596,7 @@
         <w:rPr>
           <w:szCs w:val="24"/>
         </w:rPr>
-        <w:t>Normativas. Relativos a Trabajos Fin de Grado</w:t>
-      </w:r>
-      <w:r>
-        <w:rPr>
-          <w:szCs w:val="24"/>
-        </w:rPr>
-        <w:t xml:space="preserve"> </w:t>
-      </w:r>
-      <w:r>
-        <w:rPr>
-          <w:szCs w:val="24"/>
-        </w:rPr>
-        <w:t xml:space="preserve">y Trabajos Fin de </w:t>
-      </w:r>
-      <w:r>
-        <w:rPr>
-          <w:szCs w:val="24"/>
-        </w:rPr>
-        <w:t>Má</w:t>
-      </w:r>
-      <w:r>
-        <w:rPr>
-          <w:szCs w:val="24"/>
-        </w:rPr>
-        <w:t>ster</w:t>
-      </w:r>
-      <w:r>
-        <w:rPr>
-          <w:szCs w:val="24"/>
-        </w:rPr>
-        <w:t>.</w:t>
+        <w:t>Normativas. Relativos a Trabajos Fin de Grado y Trabajos Fin de Máster.</w:t>
       </w:r>
     </w:p>
     <w:p>
@@ -702,7 +642,7 @@
       <w:pPr>
         <w:pStyle w:val="1Titulo"/>
       </w:pPr>
-      <w:bookmarkStart w:id="1" w:name="_Toc190347682"/>
+      <w:bookmarkStart w:id="1" w:name="_Toc193912315"/>
       <w:r>
         <w:lastRenderedPageBreak/>
         <w:t>RESUMEN</w:t>
@@ -761,7 +701,7 @@
       <w:pPr>
         <w:pStyle w:val="1Titulo"/>
       </w:pPr>
-      <w:bookmarkStart w:id="2" w:name="_Toc190347683"/>
+      <w:bookmarkStart w:id="2" w:name="_Toc193912316"/>
       <w:r>
         <w:t xml:space="preserve">EXTENDED </w:t>
       </w:r>
@@ -845,6 +785,8 @@
     <w:sdt>
       <w:sdtPr>
         <w:rPr>
+          <w:rFonts w:ascii="Times New Roman" w:eastAsia="Times New Roman" w:hAnsi="Times New Roman" w:cs="Times New Roman"/>
+          <w:color w:val="auto"/>
           <w:sz w:val="24"/>
           <w:szCs w:val="24"/>
         </w:rPr>
@@ -856,10 +798,8 @@
       </w:sdtPr>
       <w:sdtEndPr>
         <w:rPr>
-          <w:rFonts w:ascii="Times New Roman" w:eastAsia="Times New Roman" w:hAnsi="Times New Roman" w:cs="Times New Roman"/>
           <w:b/>
           <w:bCs/>
-          <w:color w:val="auto"/>
         </w:rPr>
       </w:sdtEndPr>
       <w:sdtContent>
@@ -920,7 +860,7 @@
             </w:rPr>
             <w:fldChar w:fldCharType="separate"/>
           </w:r>
-          <w:hyperlink w:anchor="_Toc190347681" w:history="1">
+          <w:hyperlink w:anchor="_Toc193912314" w:history="1">
             <w:r>
               <w:rPr>
                 <w:rStyle w:val="Hipervnculo"/>
@@ -947,7 +887,7 @@
                 <w:noProof/>
                 <w:webHidden/>
               </w:rPr>
-              <w:instrText xml:space="preserve"> PAGEREF _Toc190347681 \h </w:instrText>
+              <w:instrText xml:space="preserve"> PAGEREF _Toc193912314 \h </w:instrText>
             </w:r>
             <w:r>
               <w:rPr>
@@ -993,7 +933,7 @@
               <w14:ligatures w14:val="standardContextual"/>
             </w:rPr>
           </w:pPr>
-          <w:hyperlink w:anchor="_Toc190347682" w:history="1">
+          <w:hyperlink w:anchor="_Toc193912315" w:history="1">
             <w:r>
               <w:rPr>
                 <w:rStyle w:val="Hipervnculo"/>
@@ -1020,7 +960,7 @@
                 <w:noProof/>
                 <w:webHidden/>
               </w:rPr>
-              <w:instrText xml:space="preserve"> PAGEREF _Toc190347682 \h </w:instrText>
+              <w:instrText xml:space="preserve"> PAGEREF _Toc193912315 \h </w:instrText>
             </w:r>
             <w:r>
               <w:rPr>
@@ -1066,7 +1006,7 @@
               <w14:ligatures w14:val="standardContextual"/>
             </w:rPr>
           </w:pPr>
-          <w:hyperlink w:anchor="_Toc190347683" w:history="1">
+          <w:hyperlink w:anchor="_Toc193912316" w:history="1">
             <w:r>
               <w:rPr>
                 <w:rStyle w:val="Hipervnculo"/>
@@ -1093,7 +1033,7 @@
                 <w:noProof/>
                 <w:webHidden/>
               </w:rPr>
-              <w:instrText xml:space="preserve"> PAGEREF _Toc190347683 \h </w:instrText>
+              <w:instrText xml:space="preserve"> PAGEREF _Toc193912316 \h </w:instrText>
             </w:r>
             <w:r>
               <w:rPr>
@@ -1140,7 +1080,7 @@
               <w14:ligatures w14:val="standardContextual"/>
             </w:rPr>
           </w:pPr>
-          <w:hyperlink w:anchor="_Toc190347684" w:history="1">
+          <w:hyperlink w:anchor="_Toc193912317" w:history="1">
             <w:r>
               <w:rPr>
                 <w:rStyle w:val="Hipervnculo"/>
@@ -1185,7 +1125,7 @@
                 <w:noProof/>
                 <w:webHidden/>
               </w:rPr>
-              <w:instrText xml:space="preserve"> PAGEREF _Toc190347684 \h </w:instrText>
+              <w:instrText xml:space="preserve"> PAGEREF _Toc193912317 \h </w:instrText>
             </w:r>
             <w:r>
               <w:rPr>
@@ -1231,7 +1171,7 @@
               <w14:ligatures w14:val="standardContextual"/>
             </w:rPr>
           </w:pPr>
-          <w:hyperlink w:anchor="_Toc190347685" w:history="1">
+          <w:hyperlink w:anchor="_Toc193912318" w:history="1">
             <w:r>
               <w:rPr>
                 <w:rStyle w:val="Hipervnculo"/>
@@ -1275,7 +1215,7 @@
                 <w:noProof/>
                 <w:webHidden/>
               </w:rPr>
-              <w:instrText xml:space="preserve"> PAGEREF _Toc190347685 \h </w:instrText>
+              <w:instrText xml:space="preserve"> PAGEREF _Toc193912318 \h </w:instrText>
             </w:r>
             <w:r>
               <w:rPr>
@@ -1321,7 +1261,7 @@
               <w14:ligatures w14:val="standardContextual"/>
             </w:rPr>
           </w:pPr>
-          <w:hyperlink w:anchor="_Toc190347686" w:history="1">
+          <w:hyperlink w:anchor="_Toc193912319" w:history="1">
             <w:r>
               <w:rPr>
                 <w:rStyle w:val="Hipervnculo"/>
@@ -1365,7 +1305,7 @@
                 <w:noProof/>
                 <w:webHidden/>
               </w:rPr>
-              <w:instrText xml:space="preserve"> PAGEREF _Toc190347686 \h </w:instrText>
+              <w:instrText xml:space="preserve"> PAGEREF _Toc193912319 \h </w:instrText>
             </w:r>
             <w:r>
               <w:rPr>
@@ -1411,7 +1351,7 @@
               <w14:ligatures w14:val="standardContextual"/>
             </w:rPr>
           </w:pPr>
-          <w:hyperlink w:anchor="_Toc190347687" w:history="1">
+          <w:hyperlink w:anchor="_Toc193912320" w:history="1">
             <w:r>
               <w:rPr>
                 <w:rStyle w:val="Hipervnculo"/>
@@ -1455,7 +1395,7 @@
                 <w:noProof/>
                 <w:webHidden/>
               </w:rPr>
-              <w:instrText xml:space="preserve"> PAGEREF _Toc190347687 \h </w:instrText>
+              <w:instrText xml:space="preserve"> PAGEREF _Toc193912320 \h </w:instrText>
             </w:r>
             <w:r>
               <w:rPr>
@@ -1502,7 +1442,7 @@
               <w14:ligatures w14:val="standardContextual"/>
             </w:rPr>
           </w:pPr>
-          <w:hyperlink w:anchor="_Toc190347688" w:history="1">
+          <w:hyperlink w:anchor="_Toc193912321" w:history="1">
             <w:r>
               <w:rPr>
                 <w:rStyle w:val="Hipervnculo"/>
@@ -1526,7 +1466,7 @@
                 <w:rStyle w:val="Hipervnculo"/>
                 <w:noProof/>
               </w:rPr>
-              <w:t>Estado del Arte</w:t>
+              <w:t>Background</w:t>
             </w:r>
             <w:r>
               <w:rPr>
@@ -1547,79 +1487,7 @@
                 <w:noProof/>
                 <w:webHidden/>
               </w:rPr>
-              <w:instrText xml:space="preserve"> PAGEREF _Toc190347688 \h </w:instrText>
-            </w:r>
-            <w:r>
-              <w:rPr>
-                <w:noProof/>
-                <w:webHidden/>
-              </w:rPr>
-            </w:r>
-            <w:r>
-              <w:rPr>
-                <w:noProof/>
-                <w:webHidden/>
-              </w:rPr>
-              <w:fldChar w:fldCharType="separate"/>
-            </w:r>
-            <w:r>
-              <w:rPr>
-                <w:noProof/>
-                <w:webHidden/>
-              </w:rPr>
-              <w:t>3</w:t>
-            </w:r>
-            <w:r>
-              <w:rPr>
-                <w:noProof/>
-                <w:webHidden/>
-              </w:rPr>
-              <w:fldChar w:fldCharType="end"/>
-            </w:r>
-          </w:hyperlink>
-        </w:p>
-        <w:p>
-          <w:pPr>
-            <w:pStyle w:val="TDC2"/>
-            <w:tabs>
-              <w:tab w:val="right" w:leader="dot" w:pos="9060"/>
-            </w:tabs>
-            <w:rPr>
-              <w:rFonts w:asciiTheme="minorHAnsi" w:eastAsiaTheme="minorEastAsia" w:hAnsiTheme="minorHAnsi" w:cstheme="minorBidi"/>
-              <w:noProof/>
-              <w:kern w:val="2"/>
-              <w:szCs w:val="24"/>
-              <w14:ligatures w14:val="standardContextual"/>
-            </w:rPr>
-          </w:pPr>
-          <w:hyperlink w:anchor="_Toc190347689" w:history="1">
-            <w:r>
-              <w:rPr>
-                <w:rStyle w:val="Hipervnculo"/>
-                <w:noProof/>
-              </w:rPr>
-              <w:t>2.1. Título de segundo nivel</w:t>
-            </w:r>
-            <w:r>
-              <w:rPr>
-                <w:noProof/>
-                <w:webHidden/>
-              </w:rPr>
-              <w:tab/>
-            </w:r>
-            <w:r>
-              <w:rPr>
-                <w:noProof/>
-                <w:webHidden/>
-              </w:rPr>
-              <w:fldChar w:fldCharType="begin"/>
-            </w:r>
-            <w:r>
-              <w:rPr>
-                <w:noProof/>
-                <w:webHidden/>
-              </w:rPr>
-              <w:instrText xml:space="preserve"> PAGEREF _Toc190347689 \h </w:instrText>
+              <w:instrText xml:space="preserve"> PAGEREF _Toc193912321 \h </w:instrText>
             </w:r>
             <w:r>
               <w:rPr>
@@ -1666,7 +1534,7 @@
               <w14:ligatures w14:val="standardContextual"/>
             </w:rPr>
           </w:pPr>
-          <w:hyperlink w:anchor="_Toc190347690" w:history="1">
+          <w:hyperlink w:anchor="_Toc193912322" w:history="1">
             <w:r>
               <w:rPr>
                 <w:rStyle w:val="Hipervnculo"/>
@@ -1690,7 +1558,7 @@
                 <w:rStyle w:val="Hipervnculo"/>
                 <w:noProof/>
               </w:rPr>
-              <w:t>Objetivos y Metodología</w:t>
+              <w:t>Estado del Arte</w:t>
             </w:r>
             <w:r>
               <w:rPr>
@@ -1711,7 +1579,97 @@
                 <w:noProof/>
                 <w:webHidden/>
               </w:rPr>
-              <w:instrText xml:space="preserve"> PAGEREF _Toc190347690 \h </w:instrText>
+              <w:instrText xml:space="preserve"> PAGEREF _Toc193912322 \h </w:instrText>
+            </w:r>
+            <w:r>
+              <w:rPr>
+                <w:noProof/>
+                <w:webHidden/>
+              </w:rPr>
+            </w:r>
+            <w:r>
+              <w:rPr>
+                <w:noProof/>
+                <w:webHidden/>
+              </w:rPr>
+              <w:fldChar w:fldCharType="separate"/>
+            </w:r>
+            <w:r>
+              <w:rPr>
+                <w:noProof/>
+                <w:webHidden/>
+              </w:rPr>
+              <w:t>3</w:t>
+            </w:r>
+            <w:r>
+              <w:rPr>
+                <w:noProof/>
+                <w:webHidden/>
+              </w:rPr>
+              <w:fldChar w:fldCharType="end"/>
+            </w:r>
+          </w:hyperlink>
+        </w:p>
+        <w:p>
+          <w:pPr>
+            <w:pStyle w:val="TDC2"/>
+            <w:tabs>
+              <w:tab w:val="left" w:pos="960"/>
+              <w:tab w:val="right" w:leader="dot" w:pos="9060"/>
+            </w:tabs>
+            <w:rPr>
+              <w:rFonts w:asciiTheme="minorHAnsi" w:eastAsiaTheme="minorEastAsia" w:hAnsiTheme="minorHAnsi" w:cstheme="minorBidi"/>
+              <w:noProof/>
+              <w:kern w:val="2"/>
+              <w:szCs w:val="24"/>
+              <w14:ligatures w14:val="standardContextual"/>
+            </w:rPr>
+          </w:pPr>
+          <w:hyperlink w:anchor="_Toc193912323" w:history="1">
+            <w:r>
+              <w:rPr>
+                <w:rStyle w:val="Hipervnculo"/>
+                <w:noProof/>
+              </w:rPr>
+              <w:t>3.1.</w:t>
+            </w:r>
+            <w:r>
+              <w:rPr>
+                <w:rFonts w:asciiTheme="minorHAnsi" w:eastAsiaTheme="minorEastAsia" w:hAnsiTheme="minorHAnsi" w:cstheme="minorBidi"/>
+                <w:noProof/>
+                <w:kern w:val="2"/>
+                <w:szCs w:val="24"/>
+                <w14:ligatures w14:val="standardContextual"/>
+              </w:rPr>
+              <w:tab/>
+            </w:r>
+            <w:r>
+              <w:rPr>
+                <w:rStyle w:val="Hipervnculo"/>
+                <w:noProof/>
+              </w:rPr>
+              <w:t>Título de segundo nivel</w:t>
+            </w:r>
+            <w:r>
+              <w:rPr>
+                <w:noProof/>
+                <w:webHidden/>
+              </w:rPr>
+              <w:tab/>
+            </w:r>
+            <w:r>
+              <w:rPr>
+                <w:noProof/>
+                <w:webHidden/>
+              </w:rPr>
+              <w:fldChar w:fldCharType="begin"/>
+            </w:r>
+            <w:r>
+              <w:rPr>
+                <w:noProof/>
+                <w:webHidden/>
+              </w:rPr>
+              <w:instrText xml:space="preserve"> PAGEREF _Toc193912323 \h </w:instrText>
             </w:r>
             <w:r>
               <w:rPr>
@@ -1758,7 +1716,7 @@
               <w14:ligatures w14:val="standardContextual"/>
             </w:rPr>
           </w:pPr>
-          <w:hyperlink w:anchor="_Toc190347691" w:history="1">
+          <w:hyperlink w:anchor="_Toc193912324" w:history="1">
             <w:r>
               <w:rPr>
                 <w:rStyle w:val="Hipervnculo"/>
@@ -1782,7 +1740,7 @@
                 <w:rStyle w:val="Hipervnculo"/>
                 <w:noProof/>
               </w:rPr>
-              <w:t>Descripción del Diseño, trabajo realizado, pruebas, resultados, etc</w:t>
+              <w:t>Objetivos y Metodología</w:t>
             </w:r>
             <w:r>
               <w:rPr>
@@ -1803,223 +1761,7 @@
                 <w:noProof/>
                 <w:webHidden/>
               </w:rPr>
-              <w:instrText xml:space="preserve"> PAGEREF _Toc190347691 \h </w:instrText>
-            </w:r>
-            <w:r>
-              <w:rPr>
-                <w:noProof/>
-                <w:webHidden/>
-              </w:rPr>
-            </w:r>
-            <w:r>
-              <w:rPr>
-                <w:noProof/>
-                <w:webHidden/>
-              </w:rPr>
-              <w:fldChar w:fldCharType="separate"/>
-            </w:r>
-            <w:r>
-              <w:rPr>
-                <w:noProof/>
-                <w:webHidden/>
-              </w:rPr>
-              <w:t>3</w:t>
-            </w:r>
-            <w:r>
-              <w:rPr>
-                <w:noProof/>
-                <w:webHidden/>
-              </w:rPr>
-              <w:fldChar w:fldCharType="end"/>
-            </w:r>
-          </w:hyperlink>
-        </w:p>
-        <w:p>
-          <w:pPr>
-            <w:pStyle w:val="TDC2"/>
-            <w:tabs>
-              <w:tab w:val="right" w:leader="dot" w:pos="9060"/>
-            </w:tabs>
-            <w:rPr>
-              <w:rFonts w:asciiTheme="minorHAnsi" w:eastAsiaTheme="minorEastAsia" w:hAnsiTheme="minorHAnsi" w:cstheme="minorBidi"/>
-              <w:noProof/>
-              <w:kern w:val="2"/>
-              <w:szCs w:val="24"/>
-              <w14:ligatures w14:val="standardContextual"/>
-            </w:rPr>
-          </w:pPr>
-          <w:hyperlink w:anchor="_Toc190347692" w:history="1">
-            <w:r>
-              <w:rPr>
-                <w:rStyle w:val="Hipervnculo"/>
-                <w:noProof/>
-              </w:rPr>
-              <w:t>4.1. Implementación</w:t>
-            </w:r>
-            <w:r>
-              <w:rPr>
-                <w:noProof/>
-                <w:webHidden/>
-              </w:rPr>
-              <w:tab/>
-            </w:r>
-            <w:r>
-              <w:rPr>
-                <w:noProof/>
-                <w:webHidden/>
-              </w:rPr>
-              <w:fldChar w:fldCharType="begin"/>
-            </w:r>
-            <w:r>
-              <w:rPr>
-                <w:noProof/>
-                <w:webHidden/>
-              </w:rPr>
-              <w:instrText xml:space="preserve"> PAGEREF _Toc190347692 \h </w:instrText>
-            </w:r>
-            <w:r>
-              <w:rPr>
-                <w:noProof/>
-                <w:webHidden/>
-              </w:rPr>
-            </w:r>
-            <w:r>
-              <w:rPr>
-                <w:noProof/>
-                <w:webHidden/>
-              </w:rPr>
-              <w:fldChar w:fldCharType="separate"/>
-            </w:r>
-            <w:r>
-              <w:rPr>
-                <w:noProof/>
-                <w:webHidden/>
-              </w:rPr>
-              <w:t>3</w:t>
-            </w:r>
-            <w:r>
-              <w:rPr>
-                <w:noProof/>
-                <w:webHidden/>
-              </w:rPr>
-              <w:fldChar w:fldCharType="end"/>
-            </w:r>
-          </w:hyperlink>
-        </w:p>
-        <w:p>
-          <w:pPr>
-            <w:pStyle w:val="TDC2"/>
-            <w:tabs>
-              <w:tab w:val="right" w:leader="dot" w:pos="9060"/>
-            </w:tabs>
-            <w:rPr>
-              <w:rFonts w:asciiTheme="minorHAnsi" w:eastAsiaTheme="minorEastAsia" w:hAnsiTheme="minorHAnsi" w:cstheme="minorBidi"/>
-              <w:noProof/>
-              <w:kern w:val="2"/>
-              <w:szCs w:val="24"/>
-              <w14:ligatures w14:val="standardContextual"/>
-            </w:rPr>
-          </w:pPr>
-          <w:hyperlink w:anchor="_Toc190347693" w:history="1">
-            <w:r>
-              <w:rPr>
-                <w:rStyle w:val="Hipervnculo"/>
-                <w:noProof/>
-              </w:rPr>
-              <w:t>4.2. Pruebas</w:t>
-            </w:r>
-            <w:r>
-              <w:rPr>
-                <w:noProof/>
-                <w:webHidden/>
-              </w:rPr>
-              <w:tab/>
-            </w:r>
-            <w:r>
-              <w:rPr>
-                <w:noProof/>
-                <w:webHidden/>
-              </w:rPr>
-              <w:fldChar w:fldCharType="begin"/>
-            </w:r>
-            <w:r>
-              <w:rPr>
-                <w:noProof/>
-                <w:webHidden/>
-              </w:rPr>
-              <w:instrText xml:space="preserve"> PAGEREF _Toc190347693 \h </w:instrText>
-            </w:r>
-            <w:r>
-              <w:rPr>
-                <w:noProof/>
-                <w:webHidden/>
-              </w:rPr>
-            </w:r>
-            <w:r>
-              <w:rPr>
-                <w:noProof/>
-                <w:webHidden/>
-              </w:rPr>
-              <w:fldChar w:fldCharType="separate"/>
-            </w:r>
-            <w:r>
-              <w:rPr>
-                <w:noProof/>
-                <w:webHidden/>
-              </w:rPr>
-              <w:t>3</w:t>
-            </w:r>
-            <w:r>
-              <w:rPr>
-                <w:noProof/>
-                <w:webHidden/>
-              </w:rPr>
-              <w:fldChar w:fldCharType="end"/>
-            </w:r>
-          </w:hyperlink>
-        </w:p>
-        <w:p>
-          <w:pPr>
-            <w:pStyle w:val="TDC2"/>
-            <w:tabs>
-              <w:tab w:val="right" w:leader="dot" w:pos="9060"/>
-            </w:tabs>
-            <w:rPr>
-              <w:rFonts w:asciiTheme="minorHAnsi" w:eastAsiaTheme="minorEastAsia" w:hAnsiTheme="minorHAnsi" w:cstheme="minorBidi"/>
-              <w:noProof/>
-              <w:kern w:val="2"/>
-              <w:szCs w:val="24"/>
-              <w14:ligatures w14:val="standardContextual"/>
-            </w:rPr>
-          </w:pPr>
-          <w:hyperlink w:anchor="_Toc190347694" w:history="1">
-            <w:r>
-              <w:rPr>
-                <w:rStyle w:val="Hipervnculo"/>
-                <w:noProof/>
-              </w:rPr>
-              <w:t>4.3. Análisis</w:t>
-            </w:r>
-            <w:r>
-              <w:rPr>
-                <w:noProof/>
-                <w:webHidden/>
-              </w:rPr>
-              <w:tab/>
-            </w:r>
-            <w:r>
-              <w:rPr>
-                <w:noProof/>
-                <w:webHidden/>
-              </w:rPr>
-              <w:fldChar w:fldCharType="begin"/>
-            </w:r>
-            <w:r>
-              <w:rPr>
-                <w:noProof/>
-                <w:webHidden/>
-              </w:rPr>
-              <w:instrText xml:space="preserve"> PAGEREF _Toc190347694 \h </w:instrText>
+              <w:instrText xml:space="preserve"> PAGEREF _Toc193912324 \h </w:instrText>
             </w:r>
             <w:r>
               <w:rPr>
@@ -2066,7 +1808,7 @@
               <w14:ligatures w14:val="standardContextual"/>
             </w:rPr>
           </w:pPr>
-          <w:hyperlink w:anchor="_Toc190347695" w:history="1">
+          <w:hyperlink w:anchor="_Toc193912325" w:history="1">
             <w:r>
               <w:rPr>
                 <w:rStyle w:val="Hipervnculo"/>
@@ -2090,6 +1832,314 @@
                 <w:rStyle w:val="Hipervnculo"/>
                 <w:noProof/>
               </w:rPr>
+              <w:t>Descripción del Diseño, trabajo realizado, pruebas, resultados, etc</w:t>
+            </w:r>
+            <w:r>
+              <w:rPr>
+                <w:noProof/>
+                <w:webHidden/>
+              </w:rPr>
+              <w:tab/>
+            </w:r>
+            <w:r>
+              <w:rPr>
+                <w:noProof/>
+                <w:webHidden/>
+              </w:rPr>
+              <w:fldChar w:fldCharType="begin"/>
+            </w:r>
+            <w:r>
+              <w:rPr>
+                <w:noProof/>
+                <w:webHidden/>
+              </w:rPr>
+              <w:instrText xml:space="preserve"> PAGEREF _Toc193912325 \h </w:instrText>
+            </w:r>
+            <w:r>
+              <w:rPr>
+                <w:noProof/>
+                <w:webHidden/>
+              </w:rPr>
+            </w:r>
+            <w:r>
+              <w:rPr>
+                <w:noProof/>
+                <w:webHidden/>
+              </w:rPr>
+              <w:fldChar w:fldCharType="separate"/>
+            </w:r>
+            <w:r>
+              <w:rPr>
+                <w:noProof/>
+                <w:webHidden/>
+              </w:rPr>
+              <w:t>3</w:t>
+            </w:r>
+            <w:r>
+              <w:rPr>
+                <w:noProof/>
+                <w:webHidden/>
+              </w:rPr>
+              <w:fldChar w:fldCharType="end"/>
+            </w:r>
+          </w:hyperlink>
+        </w:p>
+        <w:p>
+          <w:pPr>
+            <w:pStyle w:val="TDC2"/>
+            <w:tabs>
+              <w:tab w:val="right" w:leader="dot" w:pos="9060"/>
+            </w:tabs>
+            <w:rPr>
+              <w:rFonts w:asciiTheme="minorHAnsi" w:eastAsiaTheme="minorEastAsia" w:hAnsiTheme="minorHAnsi" w:cstheme="minorBidi"/>
+              <w:noProof/>
+              <w:kern w:val="2"/>
+              <w:szCs w:val="24"/>
+              <w14:ligatures w14:val="standardContextual"/>
+            </w:rPr>
+          </w:pPr>
+          <w:hyperlink w:anchor="_Toc193912326" w:history="1">
+            <w:r>
+              <w:rPr>
+                <w:rStyle w:val="Hipervnculo"/>
+                <w:noProof/>
+              </w:rPr>
+              <w:t>5.1. Implementación</w:t>
+            </w:r>
+            <w:r>
+              <w:rPr>
+                <w:noProof/>
+                <w:webHidden/>
+              </w:rPr>
+              <w:tab/>
+            </w:r>
+            <w:r>
+              <w:rPr>
+                <w:noProof/>
+                <w:webHidden/>
+              </w:rPr>
+              <w:fldChar w:fldCharType="begin"/>
+            </w:r>
+            <w:r>
+              <w:rPr>
+                <w:noProof/>
+                <w:webHidden/>
+              </w:rPr>
+              <w:instrText xml:space="preserve"> PAGEREF _Toc193912326 \h </w:instrText>
+            </w:r>
+            <w:r>
+              <w:rPr>
+                <w:noProof/>
+                <w:webHidden/>
+              </w:rPr>
+            </w:r>
+            <w:r>
+              <w:rPr>
+                <w:noProof/>
+                <w:webHidden/>
+              </w:rPr>
+              <w:fldChar w:fldCharType="separate"/>
+            </w:r>
+            <w:r>
+              <w:rPr>
+                <w:noProof/>
+                <w:webHidden/>
+              </w:rPr>
+              <w:t>3</w:t>
+            </w:r>
+            <w:r>
+              <w:rPr>
+                <w:noProof/>
+                <w:webHidden/>
+              </w:rPr>
+              <w:fldChar w:fldCharType="end"/>
+            </w:r>
+          </w:hyperlink>
+        </w:p>
+        <w:p>
+          <w:pPr>
+            <w:pStyle w:val="TDC2"/>
+            <w:tabs>
+              <w:tab w:val="right" w:leader="dot" w:pos="9060"/>
+            </w:tabs>
+            <w:rPr>
+              <w:rFonts w:asciiTheme="minorHAnsi" w:eastAsiaTheme="minorEastAsia" w:hAnsiTheme="minorHAnsi" w:cstheme="minorBidi"/>
+              <w:noProof/>
+              <w:kern w:val="2"/>
+              <w:szCs w:val="24"/>
+              <w14:ligatures w14:val="standardContextual"/>
+            </w:rPr>
+          </w:pPr>
+          <w:hyperlink w:anchor="_Toc193912327" w:history="1">
+            <w:r>
+              <w:rPr>
+                <w:rStyle w:val="Hipervnculo"/>
+                <w:noProof/>
+              </w:rPr>
+              <w:t>5.2. Pruebas</w:t>
+            </w:r>
+            <w:r>
+              <w:rPr>
+                <w:noProof/>
+                <w:webHidden/>
+              </w:rPr>
+              <w:tab/>
+            </w:r>
+            <w:r>
+              <w:rPr>
+                <w:noProof/>
+                <w:webHidden/>
+              </w:rPr>
+              <w:fldChar w:fldCharType="begin"/>
+            </w:r>
+            <w:r>
+              <w:rPr>
+                <w:noProof/>
+                <w:webHidden/>
+              </w:rPr>
+              <w:instrText xml:space="preserve"> PAGEREF _Toc193912327 \h </w:instrText>
+            </w:r>
+            <w:r>
+              <w:rPr>
+                <w:noProof/>
+                <w:webHidden/>
+              </w:rPr>
+            </w:r>
+            <w:r>
+              <w:rPr>
+                <w:noProof/>
+                <w:webHidden/>
+              </w:rPr>
+              <w:fldChar w:fldCharType="separate"/>
+            </w:r>
+            <w:r>
+              <w:rPr>
+                <w:noProof/>
+                <w:webHidden/>
+              </w:rPr>
+              <w:t>3</w:t>
+            </w:r>
+            <w:r>
+              <w:rPr>
+                <w:noProof/>
+                <w:webHidden/>
+              </w:rPr>
+              <w:fldChar w:fldCharType="end"/>
+            </w:r>
+          </w:hyperlink>
+        </w:p>
+        <w:p>
+          <w:pPr>
+            <w:pStyle w:val="TDC2"/>
+            <w:tabs>
+              <w:tab w:val="right" w:leader="dot" w:pos="9060"/>
+            </w:tabs>
+            <w:rPr>
+              <w:rFonts w:asciiTheme="minorHAnsi" w:eastAsiaTheme="minorEastAsia" w:hAnsiTheme="minorHAnsi" w:cstheme="minorBidi"/>
+              <w:noProof/>
+              <w:kern w:val="2"/>
+              <w:szCs w:val="24"/>
+              <w14:ligatures w14:val="standardContextual"/>
+            </w:rPr>
+          </w:pPr>
+          <w:hyperlink w:anchor="_Toc193912328" w:history="1">
+            <w:r>
+              <w:rPr>
+                <w:rStyle w:val="Hipervnculo"/>
+                <w:noProof/>
+              </w:rPr>
+              <w:t>5.3. Análisis</w:t>
+            </w:r>
+            <w:r>
+              <w:rPr>
+                <w:noProof/>
+                <w:webHidden/>
+              </w:rPr>
+              <w:tab/>
+            </w:r>
+            <w:r>
+              <w:rPr>
+                <w:noProof/>
+                <w:webHidden/>
+              </w:rPr>
+              <w:fldChar w:fldCharType="begin"/>
+            </w:r>
+            <w:r>
+              <w:rPr>
+                <w:noProof/>
+                <w:webHidden/>
+              </w:rPr>
+              <w:instrText xml:space="preserve"> PAGEREF _Toc193912328 \h </w:instrText>
+            </w:r>
+            <w:r>
+              <w:rPr>
+                <w:noProof/>
+                <w:webHidden/>
+              </w:rPr>
+            </w:r>
+            <w:r>
+              <w:rPr>
+                <w:noProof/>
+                <w:webHidden/>
+              </w:rPr>
+              <w:fldChar w:fldCharType="separate"/>
+            </w:r>
+            <w:r>
+              <w:rPr>
+                <w:noProof/>
+                <w:webHidden/>
+              </w:rPr>
+              <w:t>3</w:t>
+            </w:r>
+            <w:r>
+              <w:rPr>
+                <w:noProof/>
+                <w:webHidden/>
+              </w:rPr>
+              <w:fldChar w:fldCharType="end"/>
+            </w:r>
+          </w:hyperlink>
+        </w:p>
+        <w:p>
+          <w:pPr>
+            <w:pStyle w:val="TDC1"/>
+            <w:tabs>
+              <w:tab w:val="left" w:pos="482"/>
+              <w:tab w:val="right" w:leader="dot" w:pos="9060"/>
+            </w:tabs>
+            <w:rPr>
+              <w:rFonts w:asciiTheme="minorHAnsi" w:eastAsiaTheme="minorEastAsia" w:hAnsiTheme="minorHAnsi" w:cstheme="minorBidi"/>
+              <w:b w:val="0"/>
+              <w:noProof/>
+              <w:kern w:val="2"/>
+              <w:szCs w:val="24"/>
+              <w14:ligatures w14:val="standardContextual"/>
+            </w:rPr>
+          </w:pPr>
+          <w:hyperlink w:anchor="_Toc193912329" w:history="1">
+            <w:r>
+              <w:rPr>
+                <w:rStyle w:val="Hipervnculo"/>
+                <w:noProof/>
+              </w:rPr>
+              <w:t>6.</w:t>
+            </w:r>
+            <w:r>
+              <w:rPr>
+                <w:rFonts w:asciiTheme="minorHAnsi" w:eastAsiaTheme="minorEastAsia" w:hAnsiTheme="minorHAnsi" w:cstheme="minorBidi"/>
+                <w:b w:val="0"/>
+                <w:noProof/>
+                <w:kern w:val="2"/>
+                <w:szCs w:val="24"/>
+                <w14:ligatures w14:val="standardContextual"/>
+              </w:rPr>
+              <w:tab/>
+            </w:r>
+            <w:r>
+              <w:rPr>
+                <w:rStyle w:val="Hipervnculo"/>
+                <w:noProof/>
+              </w:rPr>
               <w:t>Conclusiones y trabajo futuro</w:t>
             </w:r>
             <w:r>
@@ -2111,7 +2161,7 @@
                 <w:noProof/>
                 <w:webHidden/>
               </w:rPr>
-              <w:instrText xml:space="preserve"> PAGEREF _Toc190347695 \h </w:instrText>
+              <w:instrText xml:space="preserve"> PAGEREF _Toc193912329 \h </w:instrText>
             </w:r>
             <w:r>
               <w:rPr>
@@ -2131,7 +2181,7 @@
                 <w:noProof/>
                 <w:webHidden/>
               </w:rPr>
-              <w:t>3</w:t>
+              <w:t>4</w:t>
             </w:r>
             <w:r>
               <w:rPr>
@@ -2157,7 +2207,7 @@
               <w14:ligatures w14:val="standardContextual"/>
             </w:rPr>
           </w:pPr>
-          <w:hyperlink w:anchor="_Toc190347696" w:history="1">
+          <w:hyperlink w:anchor="_Toc193912330" w:history="1">
             <w:r>
               <w:rPr>
                 <w:rStyle w:val="Hipervnculo"/>
@@ -2184,7 +2234,7 @@
                 <w:noProof/>
                 <w:webHidden/>
               </w:rPr>
-              <w:instrText xml:space="preserve"> PAGEREF _Toc190347696 \h </w:instrText>
+              <w:instrText xml:space="preserve"> PAGEREF _Toc193912330 \h </w:instrText>
             </w:r>
             <w:r>
               <w:rPr>
@@ -2204,7 +2254,7 @@
                 <w:noProof/>
                 <w:webHidden/>
               </w:rPr>
-              <w:t>4</w:t>
+              <w:t>5</w:t>
             </w:r>
             <w:r>
               <w:rPr>
@@ -2230,7 +2280,7 @@
               <w14:ligatures w14:val="standardContextual"/>
             </w:rPr>
           </w:pPr>
-          <w:hyperlink w:anchor="_Toc190347697" w:history="1">
+          <w:hyperlink w:anchor="_Toc193912331" w:history="1">
             <w:r>
               <w:rPr>
                 <w:rStyle w:val="Hipervnculo"/>
@@ -2258,7 +2308,7 @@
                 <w:noProof/>
                 <w:webHidden/>
               </w:rPr>
-              <w:instrText xml:space="preserve"> PAGEREF _Toc190347697 \h </w:instrText>
+              <w:instrText xml:space="preserve"> PAGEREF _Toc193912331 \h </w:instrText>
             </w:r>
             <w:r>
               <w:rPr>
@@ -2278,7 +2328,7 @@
                 <w:noProof/>
                 <w:webHidden/>
               </w:rPr>
-              <w:t>5</w:t>
+              <w:t>6</w:t>
             </w:r>
             <w:r>
               <w:rPr>
@@ -2303,7 +2353,7 @@
               <w14:ligatures w14:val="standardContextual"/>
             </w:rPr>
           </w:pPr>
-          <w:hyperlink w:anchor="_Toc190347698" w:history="1">
+          <w:hyperlink w:anchor="_Toc193912332" w:history="1">
             <w:r>
               <w:rPr>
                 <w:rStyle w:val="Hipervnculo"/>
@@ -2331,7 +2381,7 @@
                 <w:noProof/>
                 <w:webHidden/>
               </w:rPr>
-              <w:instrText xml:space="preserve"> PAGEREF _Toc190347698 \h </w:instrText>
+              <w:instrText xml:space="preserve"> PAGEREF _Toc193912332 \h </w:instrText>
             </w:r>
             <w:r>
               <w:rPr>
@@ -2351,7 +2401,7 @@
                 <w:noProof/>
                 <w:webHidden/>
               </w:rPr>
-              <w:t>5</w:t>
+              <w:t>6</w:t>
             </w:r>
             <w:r>
               <w:rPr>
@@ -2449,7 +2499,7 @@
         </w:rPr>
       </w:pPr>
       <w:bookmarkStart w:id="3" w:name="_Toc27144686"/>
-      <w:bookmarkStart w:id="4" w:name="_Toc190347684"/>
+      <w:bookmarkStart w:id="4" w:name="_Toc193912317"/>
       <w:r>
         <w:rPr>
           <w:rFonts w:cs="Times New Roman"/>
@@ -2473,7 +2523,7 @@
           <w:szCs w:val="24"/>
         </w:rPr>
       </w:pPr>
-      <w:bookmarkStart w:id="5" w:name="_Toc190347685"/>
+      <w:bookmarkStart w:id="5" w:name="_Toc193912318"/>
       <w:r>
         <w:rPr>
           <w:rFonts w:cs="Times New Roman"/>
@@ -2495,7 +2545,7 @@
           <w:szCs w:val="24"/>
         </w:rPr>
       </w:pPr>
-      <w:bookmarkStart w:id="6" w:name="_Toc190347686"/>
+      <w:bookmarkStart w:id="6" w:name="_Toc193912319"/>
       <w:r>
         <w:rPr>
           <w:rFonts w:cs="Times New Roman"/>
@@ -2517,7 +2567,7 @@
           <w:szCs w:val="24"/>
         </w:rPr>
       </w:pPr>
-      <w:bookmarkStart w:id="7" w:name="_Toc190347687"/>
+      <w:bookmarkStart w:id="7" w:name="_Toc193912320"/>
       <w:r>
         <w:rPr>
           <w:rFonts w:cs="Times New Roman"/>
@@ -2538,94 +2588,116 @@
           <w:szCs w:val="24"/>
         </w:rPr>
       </w:pPr>
-      <w:bookmarkStart w:id="8" w:name="_Toc190347688"/>
-      <w:r>
-        <w:t>Estado del Arte</w:t>
+      <w:bookmarkStart w:id="8" w:name="_Toc193912321"/>
+      <w:r>
+        <w:rPr>
+          <w:szCs w:val="24"/>
+        </w:rPr>
+        <w:t>Background</w:t>
       </w:r>
       <w:bookmarkEnd w:id="8"/>
     </w:p>
     <w:p>
       <w:pPr>
-        <w:pStyle w:val="Subttulo"/>
-        <w:spacing w:line="240" w:lineRule="auto"/>
-        <w:rPr>
-          <w:rFonts w:cs="Times New Roman"/>
-          <w:szCs w:val="24"/>
-        </w:rPr>
-      </w:pPr>
-      <w:bookmarkStart w:id="9" w:name="_Toc27144688"/>
-      <w:bookmarkStart w:id="10" w:name="_Toc190347689"/>
-      <w:r>
-        <w:rPr>
-          <w:rFonts w:cs="Times New Roman"/>
-          <w:szCs w:val="24"/>
-        </w:rPr>
-        <w:t>2.</w:t>
-      </w:r>
-      <w:r>
-        <w:rPr>
-          <w:rFonts w:cs="Times New Roman"/>
-          <w:szCs w:val="24"/>
-        </w:rPr>
-        <w:t>1</w:t>
-      </w:r>
-      <w:r>
-        <w:rPr>
-          <w:rFonts w:cs="Times New Roman"/>
-          <w:szCs w:val="24"/>
-        </w:rPr>
-        <w:t>.</w:t>
-      </w:r>
-      <w:r>
-        <w:rPr>
-          <w:rFonts w:cs="Times New Roman"/>
-          <w:szCs w:val="24"/>
-        </w:rPr>
-        <w:t xml:space="preserve"> </w:t>
-      </w:r>
-      <w:r>
-        <w:rPr>
-          <w:rFonts w:cs="Times New Roman"/>
-          <w:szCs w:val="24"/>
-        </w:rPr>
-        <w:t xml:space="preserve">Título </w:t>
-      </w:r>
-      <w:r>
-        <w:rPr>
-          <w:rFonts w:cs="Times New Roman"/>
-          <w:szCs w:val="24"/>
-        </w:rPr>
-        <w:t xml:space="preserve">de </w:t>
-      </w:r>
-      <w:r>
-        <w:rPr>
-          <w:rFonts w:cs="Times New Roman"/>
-          <w:szCs w:val="24"/>
-        </w:rPr>
-        <w:t>segundo</w:t>
-      </w:r>
-      <w:r>
-        <w:rPr>
-          <w:rFonts w:cs="Times New Roman"/>
-          <w:szCs w:val="24"/>
-        </w:rPr>
-        <w:t xml:space="preserve"> nivel</w:t>
-      </w:r>
-      <w:bookmarkEnd w:id="9"/>
-      <w:bookmarkEnd w:id="10"/>
-    </w:p>
-    <w:p>
-      <w:pPr>
-        <w:ind w:firstLine="708"/>
-        <w:rPr>
-          <w:szCs w:val="24"/>
-        </w:rPr>
-      </w:pPr>
-      <w:r>
-        <w:rPr>
-          <w:szCs w:val="24"/>
-        </w:rPr>
-        <w:t>[Revisión bibliográfica]</w:t>
+        <w:pStyle w:val="Prrafodelista"/>
+        <w:widowControl w:val="0"/>
+        <w:numPr>
+          <w:ilvl w:val="0"/>
+          <w:numId w:val="10"/>
+        </w:numPr>
+        <w:tabs>
+          <w:tab w:val="num" w:pos="1440"/>
+        </w:tabs>
+        <w:suppressAutoHyphens/>
+        <w:spacing w:before="0" w:beforeAutospacing="1" w:after="240" w:line="240" w:lineRule="auto"/>
+      </w:pPr>
+      <w:r>
+        <w:rPr>
+          <w:b/>
+          <w:bCs/>
+        </w:rPr>
+        <w:t xml:space="preserve">Contexto general: </w:t>
+      </w:r>
+      <w:r>
+        <w:t>[Proporciona una visión global del contexto del proyecto]</w:t>
+      </w:r>
+    </w:p>
+    <w:p>
+      <w:pPr>
+        <w:pStyle w:val="Prrafodelista"/>
+        <w:widowControl w:val="0"/>
+        <w:numPr>
+          <w:ilvl w:val="2"/>
+          <w:numId w:val="10"/>
+        </w:numPr>
+        <w:tabs>
+          <w:tab w:val="num" w:pos="1440"/>
+        </w:tabs>
+        <w:suppressAutoHyphens/>
+        <w:spacing w:before="0" w:beforeAutospacing="1" w:after="240" w:line="240" w:lineRule="auto"/>
+      </w:pPr>
+      <w:r>
+        <w:rPr>
+          <w:b/>
+          <w:bCs/>
+          <w:i/>
+          <w:iCs/>
+        </w:rPr>
+        <w:t xml:space="preserve">Ejemplo: </w:t>
+      </w:r>
+      <w:r>
+        <w:t>“El uso de aplicaciones móviles ha crecido exponencialmente en los últimos años, pero muchas carecen de personalización avanzada.”</w:t>
+      </w:r>
+    </w:p>
+    <w:p>
+      <w:pPr>
+        <w:widowControl w:val="0"/>
+        <w:numPr>
+          <w:ilvl w:val="0"/>
+          <w:numId w:val="10"/>
+        </w:numPr>
+        <w:tabs>
+          <w:tab w:val="num" w:pos="1788"/>
+        </w:tabs>
+        <w:suppressAutoHyphens/>
+        <w:spacing w:before="0" w:beforeAutospacing="1" w:after="240" w:line="240" w:lineRule="auto"/>
+      </w:pPr>
+      <w:r>
+        <w:rPr>
+          <w:b/>
+          <w:bCs/>
+        </w:rPr>
+        <w:t xml:space="preserve">Antecedentes relevantes: </w:t>
+      </w:r>
+      <w:r>
+        <w:t>[Incluye estudios, tecnologías o conceptos clave relacionados]</w:t>
+      </w:r>
+    </w:p>
+    <w:p>
+      <w:pPr>
+        <w:pStyle w:val="Prrafodelista"/>
+        <w:widowControl w:val="0"/>
+        <w:numPr>
+          <w:ilvl w:val="2"/>
+          <w:numId w:val="10"/>
+        </w:numPr>
+        <w:tabs>
+          <w:tab w:val="num" w:pos="1440"/>
+        </w:tabs>
+        <w:suppressAutoHyphens/>
+        <w:spacing w:before="0" w:beforeAutospacing="1" w:after="240" w:line="240" w:lineRule="auto"/>
+      </w:pPr>
+      <w:r>
+        <w:rPr>
+          <w:b/>
+          <w:bCs/>
+          <w:i/>
+          <w:iCs/>
+        </w:rPr>
+        <w:t xml:space="preserve">Ejemplo: </w:t>
+      </w:r>
+      <w:r>
+        <w:t>“Según el estudio X, las aplicaciones basadas en IA mejoran la eficiencia en un 30%”.</w:t>
       </w:r>
     </w:p>
     <w:p>
@@ -2635,20 +2707,75 @@
           <w:ilvl w:val="0"/>
           <w:numId w:val="8"/>
         </w:numPr>
-      </w:pPr>
-      <w:bookmarkStart w:id="11" w:name="_Toc190347690"/>
-      <w:r>
-        <w:t>Objetivos y Metodología</w:t>
-      </w:r>
+        <w:rPr>
+          <w:szCs w:val="24"/>
+        </w:rPr>
+      </w:pPr>
+      <w:bookmarkStart w:id="9" w:name="_Toc193912322"/>
+      <w:r>
+        <w:t>Estado del Arte</w:t>
+      </w:r>
+      <w:bookmarkEnd w:id="9"/>
+    </w:p>
+    <w:p>
+      <w:pPr>
+        <w:pStyle w:val="Subttulo"/>
+        <w:numPr>
+          <w:ilvl w:val="1"/>
+          <w:numId w:val="8"/>
+        </w:numPr>
+        <w:spacing w:line="240" w:lineRule="auto"/>
+        <w:rPr>
+          <w:rFonts w:cs="Times New Roman"/>
+          <w:szCs w:val="24"/>
+        </w:rPr>
+      </w:pPr>
+      <w:bookmarkStart w:id="10" w:name="_Toc27144688"/>
+      <w:bookmarkStart w:id="11" w:name="_Toc193912323"/>
+      <w:r>
+        <w:rPr>
+          <w:rFonts w:cs="Times New Roman"/>
+          <w:szCs w:val="24"/>
+        </w:rPr>
+        <w:t xml:space="preserve">Título </w:t>
+      </w:r>
+      <w:r>
+        <w:rPr>
+          <w:rFonts w:cs="Times New Roman"/>
+          <w:szCs w:val="24"/>
+        </w:rPr>
+        <w:t xml:space="preserve">de </w:t>
+      </w:r>
+      <w:r>
+        <w:rPr>
+          <w:rFonts w:cs="Times New Roman"/>
+          <w:szCs w:val="24"/>
+        </w:rPr>
+        <w:t>segundo</w:t>
+      </w:r>
+      <w:r>
+        <w:rPr>
+          <w:rFonts w:cs="Times New Roman"/>
+          <w:szCs w:val="24"/>
+        </w:rPr>
+        <w:t xml:space="preserve"> nivel</w:t>
+      </w:r>
+      <w:bookmarkEnd w:id="10"/>
       <w:bookmarkEnd w:id="11"/>
     </w:p>
     <w:p>
       <w:pPr>
-        <w:spacing w:line="240" w:lineRule="auto"/>
-        <w:rPr>
-          <w:szCs w:val="24"/>
-        </w:rPr>
-      </w:pPr>
+        <w:ind w:firstLine="708"/>
+        <w:rPr>
+          <w:szCs w:val="24"/>
+        </w:rPr>
+      </w:pPr>
+      <w:r>
+        <w:rPr>
+          <w:szCs w:val="24"/>
+        </w:rPr>
+        <w:t>[Revisión bibliográfica]</w:t>
+      </w:r>
     </w:p>
     <w:p>
       <w:pPr>
@@ -2658,11 +2785,33 @@
           <w:numId w:val="8"/>
         </w:numPr>
       </w:pPr>
-      <w:bookmarkStart w:id="12" w:name="_Toc190347691"/>
+      <w:bookmarkStart w:id="12" w:name="_Toc193912324"/>
+      <w:r>
+        <w:t>Objetivos y Metodología</w:t>
+      </w:r>
+      <w:bookmarkEnd w:id="12"/>
+    </w:p>
+    <w:p>
+      <w:pPr>
+        <w:spacing w:line="240" w:lineRule="auto"/>
+        <w:rPr>
+          <w:szCs w:val="24"/>
+        </w:rPr>
+      </w:pPr>
+    </w:p>
+    <w:p>
+      <w:pPr>
+        <w:pStyle w:val="1Titulo"/>
+        <w:numPr>
+          <w:ilvl w:val="0"/>
+          <w:numId w:val="8"/>
+        </w:numPr>
+      </w:pPr>
+      <w:bookmarkStart w:id="13" w:name="_Toc193912325"/>
       <w:r>
         <w:t>Descripción del Diseño, trabajo realizado, pruebas, resultados, etc</w:t>
       </w:r>
-      <w:bookmarkEnd w:id="12"/>
+      <w:bookmarkEnd w:id="13"/>
     </w:p>
     <w:p>
       <w:pPr>
@@ -2673,24 +2822,31 @@
           <w:szCs w:val="24"/>
         </w:rPr>
       </w:pPr>
-      <w:bookmarkStart w:id="13" w:name="_Toc27144698"/>
-      <w:bookmarkStart w:id="14" w:name="_Toc190347692"/>
+      <w:bookmarkStart w:id="14" w:name="_Toc27144698"/>
+      <w:bookmarkStart w:id="15" w:name="_Toc193912326"/>
       <w:r>
         <w:rPr>
           <w:rFonts w:cs="Times New Roman"/>
           <w:szCs w:val="24"/>
         </w:rPr>
-        <w:t xml:space="preserve">4.1. </w:t>
-      </w:r>
-      <w:bookmarkEnd w:id="13"/>
+        <w:t>5</w:t>
+      </w:r>
       <w:r>
         <w:rPr>
           <w:rFonts w:cs="Times New Roman"/>
           <w:szCs w:val="24"/>
         </w:rPr>
+        <w:t xml:space="preserve">.1. </w:t>
+      </w:r>
+      <w:bookmarkEnd w:id="14"/>
+      <w:r>
+        <w:rPr>
+          <w:rFonts w:cs="Times New Roman"/>
+          <w:szCs w:val="24"/>
+        </w:rPr>
         <w:t>Implementación</w:t>
       </w:r>
-      <w:bookmarkEnd w:id="14"/>
+      <w:bookmarkEnd w:id="15"/>
     </w:p>
     <w:p>
       <w:pPr>
@@ -2701,24 +2857,31 @@
           <w:szCs w:val="24"/>
         </w:rPr>
       </w:pPr>
-      <w:bookmarkStart w:id="15" w:name="_Toc27144699"/>
-      <w:bookmarkStart w:id="16" w:name="_Toc190347693"/>
+      <w:bookmarkStart w:id="16" w:name="_Toc27144699"/>
+      <w:bookmarkStart w:id="17" w:name="_Toc193912327"/>
       <w:r>
         <w:rPr>
           <w:rFonts w:cs="Times New Roman"/>
           <w:szCs w:val="24"/>
         </w:rPr>
-        <w:t xml:space="preserve">4.2. </w:t>
-      </w:r>
-      <w:bookmarkEnd w:id="15"/>
+        <w:t>5</w:t>
+      </w:r>
       <w:r>
         <w:rPr>
           <w:rFonts w:cs="Times New Roman"/>
           <w:szCs w:val="24"/>
         </w:rPr>
+        <w:t xml:space="preserve">.2. </w:t>
+      </w:r>
+      <w:bookmarkEnd w:id="16"/>
+      <w:r>
+        <w:rPr>
+          <w:rFonts w:cs="Times New Roman"/>
+          <w:szCs w:val="24"/>
+        </w:rPr>
         <w:t>Pruebas</w:t>
       </w:r>
-      <w:bookmarkEnd w:id="16"/>
+      <w:bookmarkEnd w:id="17"/>
     </w:p>
     <w:p>
       <w:pPr>
@@ -2729,24 +2892,31 @@
           <w:szCs w:val="24"/>
         </w:rPr>
       </w:pPr>
-      <w:bookmarkStart w:id="17" w:name="_Toc27144700"/>
-      <w:bookmarkStart w:id="18" w:name="_Toc190347694"/>
+      <w:bookmarkStart w:id="18" w:name="_Toc27144700"/>
+      <w:bookmarkStart w:id="19" w:name="_Toc193912328"/>
       <w:r>
         <w:rPr>
           <w:rFonts w:cs="Times New Roman"/>
           <w:szCs w:val="24"/>
         </w:rPr>
-        <w:t xml:space="preserve">4.3. </w:t>
-      </w:r>
-      <w:bookmarkEnd w:id="17"/>
+        <w:t>5</w:t>
+      </w:r>
       <w:r>
         <w:rPr>
           <w:rFonts w:cs="Times New Roman"/>
           <w:szCs w:val="24"/>
         </w:rPr>
+        <w:t xml:space="preserve">.3. </w:t>
+      </w:r>
+      <w:bookmarkEnd w:id="18"/>
+      <w:r>
+        <w:rPr>
+          <w:rFonts w:cs="Times New Roman"/>
+          <w:szCs w:val="24"/>
+        </w:rPr>
         <w:t>Análisis</w:t>
       </w:r>
-      <w:bookmarkEnd w:id="18"/>
+      <w:bookmarkEnd w:id="19"/>
     </w:p>
     <w:tbl>
       <w:tblPr>
@@ -2793,11 +2963,12 @@
           <w:numId w:val="8"/>
         </w:numPr>
       </w:pPr>
-      <w:bookmarkStart w:id="19" w:name="_Toc190347695"/>
-      <w:r>
+      <w:bookmarkStart w:id="20" w:name="_Toc193912329"/>
+      <w:r>
+        <w:lastRenderedPageBreak/>
         <w:t>Conclusiones y trabajo futuro</w:t>
       </w:r>
-      <w:bookmarkEnd w:id="19"/>
+      <w:bookmarkEnd w:id="20"/>
     </w:p>
     <w:p>
       <w:pPr>
@@ -2815,11 +2986,12 @@
         <w:br w:type="page"/>
       </w:r>
     </w:p>
-    <w:bookmarkStart w:id="20" w:name="_Toc190347696" w:displacedByCustomXml="next"/>
+    <w:bookmarkStart w:id="21" w:name="_Toc193912330" w:displacedByCustomXml="next"/>
     <w:sdt>
       <w:sdtPr>
         <w:rPr>
-          <w:rFonts w:ascii="Times New Roman" w:hAnsi="Times New Roman" w:cs="Times New Roman"/>
+          <w:rFonts w:ascii="Times New Roman" w:eastAsia="Times New Roman" w:hAnsi="Times New Roman" w:cs="Times New Roman"/>
+          <w:b w:val="0"/>
           <w:sz w:val="28"/>
           <w:szCs w:val="36"/>
         </w:rPr>
@@ -2831,8 +3003,6 @@
       </w:sdtPr>
       <w:sdtEndPr>
         <w:rPr>
-          <w:rFonts w:eastAsia="Times New Roman"/>
-          <w:b w:val="0"/>
           <w:sz w:val="24"/>
           <w:szCs w:val="20"/>
         </w:rPr>
@@ -2855,7 +3025,7 @@
             </w:rPr>
             <w:t>Bibliografía</w:t>
           </w:r>
-          <w:bookmarkEnd w:id="20"/>
+          <w:bookmarkEnd w:id="21"/>
         </w:p>
         <w:sdt>
           <w:sdtPr>
@@ -2904,8 +3074,8 @@
       <w:r>
         <w:br w:type="page"/>
       </w:r>
-      <w:bookmarkStart w:id="21" w:name="_Toc27144708"/>
-      <w:bookmarkStart w:id="22" w:name="_Toc190347697"/>
+      <w:bookmarkStart w:id="22" w:name="_Toc27144708"/>
+      <w:bookmarkStart w:id="23" w:name="_Toc193912331"/>
       <w:r>
         <w:rPr>
           <w:lang w:val="pt-PT"/>
@@ -2913,8 +3083,8 @@
         <w:lastRenderedPageBreak/>
         <w:t>7. Anexos</w:t>
       </w:r>
-      <w:bookmarkEnd w:id="21"/>
       <w:bookmarkEnd w:id="22"/>
+      <w:bookmarkEnd w:id="23"/>
     </w:p>
     <w:p>
       <w:pPr>
@@ -2924,8 +3094,8 @@
           <w:szCs w:val="24"/>
         </w:rPr>
       </w:pPr>
-      <w:bookmarkStart w:id="23" w:name="_Toc27144709"/>
-      <w:bookmarkStart w:id="24" w:name="_Toc190347698"/>
+      <w:bookmarkStart w:id="24" w:name="_Toc27144709"/>
+      <w:bookmarkStart w:id="25" w:name="_Toc193912332"/>
       <w:r>
         <w:rPr>
           <w:rFonts w:cs="Times New Roman"/>
@@ -2942,8 +3112,8 @@
         </w:rPr>
         <w:t>o</w:t>
       </w:r>
-      <w:bookmarkEnd w:id="23"/>
       <w:bookmarkEnd w:id="24"/>
+      <w:bookmarkEnd w:id="25"/>
     </w:p>
     <w:sectPr>
       <w:headerReference w:type="even" r:id="rId16"/>
@@ -3779,6 +3949,264 @@
     </w:lvl>
   </w:abstractNum>
   <w:abstractNum w:abstractNumId="5" w15:restartNumberingAfterBreak="0">
+    <w:nsid w:val="470D0959"/>
+    <w:multiLevelType w:val="hybridMultilevel"/>
+    <w:tmpl w:val="064E5E70"/>
+    <w:lvl w:ilvl="0" w:tplc="4B568D80">
+      <w:numFmt w:val="bullet"/>
+      <w:lvlText w:val="-"/>
+      <w:lvlJc w:val="left"/>
+      <w:pPr>
+        <w:ind w:left="928" w:hanging="360"/>
+      </w:pPr>
+      <w:rPr>
+        <w:rFonts w:ascii="Times New Roman" w:eastAsiaTheme="minorHAnsi" w:hAnsi="Times New Roman" w:cs="Times New Roman" w:hint="default"/>
+      </w:rPr>
+    </w:lvl>
+    <w:lvl w:ilvl="1" w:tplc="0C0A0003">
+      <w:start w:val="1"/>
+      <w:numFmt w:val="bullet"/>
+      <w:lvlText w:val="o"/>
+      <w:lvlJc w:val="left"/>
+      <w:pPr>
+        <w:ind w:left="1353" w:hanging="360"/>
+      </w:pPr>
+      <w:rPr>
+        <w:rFonts w:ascii="Courier New" w:hAnsi="Courier New" w:cs="Courier New" w:hint="default"/>
+      </w:rPr>
+    </w:lvl>
+    <w:lvl w:ilvl="2" w:tplc="0C0A0005">
+      <w:start w:val="1"/>
+      <w:numFmt w:val="bullet"/>
+      <w:lvlText w:val=""/>
+      <w:lvlJc w:val="left"/>
+      <w:pPr>
+        <w:ind w:left="1778" w:hanging="360"/>
+      </w:pPr>
+      <w:rPr>
+        <w:rFonts w:ascii="Wingdings" w:hAnsi="Wingdings" w:hint="default"/>
+      </w:rPr>
+    </w:lvl>
+    <w:lvl w:ilvl="3" w:tplc="0C0A0001">
+      <w:start w:val="1"/>
+      <w:numFmt w:val="bullet"/>
+      <w:lvlText w:val=""/>
+      <w:lvlJc w:val="left"/>
+      <w:pPr>
+        <w:ind w:left="2345" w:hanging="360"/>
+      </w:pPr>
+      <w:rPr>
+        <w:rFonts w:ascii="Symbol" w:hAnsi="Symbol" w:hint="default"/>
+      </w:rPr>
+    </w:lvl>
+    <w:lvl w:ilvl="4" w:tplc="0C0A0003" w:tentative="1">
+      <w:start w:val="1"/>
+      <w:numFmt w:val="bullet"/>
+      <w:lvlText w:val="o"/>
+      <w:lvlJc w:val="left"/>
+      <w:pPr>
+        <w:ind w:left="3807" w:hanging="360"/>
+      </w:pPr>
+      <w:rPr>
+        <w:rFonts w:ascii="Courier New" w:hAnsi="Courier New" w:cs="Courier New" w:hint="default"/>
+      </w:rPr>
+    </w:lvl>
+    <w:lvl w:ilvl="5" w:tplc="0C0A0005" w:tentative="1">
+      <w:start w:val="1"/>
+      <w:numFmt w:val="bullet"/>
+      <w:lvlText w:val=""/>
+      <w:lvlJc w:val="left"/>
+      <w:pPr>
+        <w:ind w:left="4527" w:hanging="360"/>
+      </w:pPr>
+      <w:rPr>
+        <w:rFonts w:ascii="Wingdings" w:hAnsi="Wingdings" w:hint="default"/>
+      </w:rPr>
+    </w:lvl>
+    <w:lvl w:ilvl="6" w:tplc="0C0A0001" w:tentative="1">
+      <w:start w:val="1"/>
+      <w:numFmt w:val="bullet"/>
+      <w:lvlText w:val=""/>
+      <w:lvlJc w:val="left"/>
+      <w:pPr>
+        <w:ind w:left="5247" w:hanging="360"/>
+      </w:pPr>
+      <w:rPr>
+        <w:rFonts w:ascii="Symbol" w:hAnsi="Symbol" w:hint="default"/>
+      </w:rPr>
+    </w:lvl>
+    <w:lvl w:ilvl="7" w:tplc="0C0A0003" w:tentative="1">
+      <w:start w:val="1"/>
+      <w:numFmt w:val="bullet"/>
+      <w:lvlText w:val="o"/>
+      <w:lvlJc w:val="left"/>
+      <w:pPr>
+        <w:ind w:left="5967" w:hanging="360"/>
+      </w:pPr>
+      <w:rPr>
+        <w:rFonts w:ascii="Courier New" w:hAnsi="Courier New" w:cs="Courier New" w:hint="default"/>
+      </w:rPr>
+    </w:lvl>
+    <w:lvl w:ilvl="8" w:tplc="0C0A0005" w:tentative="1">
+      <w:start w:val="1"/>
+      <w:numFmt w:val="bullet"/>
+      <w:lvlText w:val=""/>
+      <w:lvlJc w:val="left"/>
+      <w:pPr>
+        <w:ind w:left="6687" w:hanging="360"/>
+      </w:pPr>
+      <w:rPr>
+        <w:rFonts w:ascii="Wingdings" w:hAnsi="Wingdings" w:hint="default"/>
+      </w:rPr>
+    </w:lvl>
+  </w:abstractNum>
+  <w:abstractNum w:abstractNumId="6" w15:restartNumberingAfterBreak="0">
+    <w:nsid w:val="48DC60C1"/>
+    <w:multiLevelType w:val="multilevel"/>
+    <w:tmpl w:val="8E2A796A"/>
+    <w:lvl w:ilvl="0">
+      <w:start w:val="1"/>
+      <w:numFmt w:val="decimal"/>
+      <w:lvlText w:val="%1."/>
+      <w:lvlJc w:val="left"/>
+      <w:pPr>
+        <w:tabs>
+          <w:tab w:val="num" w:pos="750"/>
+        </w:tabs>
+        <w:ind w:left="750" w:hanging="360"/>
+      </w:pPr>
+      <w:rPr>
+        <w:rFonts w:ascii="Calibri" w:hAnsi="Calibri" w:cs="Calibri" w:hint="default"/>
+        <w:b/>
+        <w:bCs/>
+        <w:color w:val="0070C0"/>
+        <w:sz w:val="28"/>
+        <w:szCs w:val="24"/>
+      </w:rPr>
+    </w:lvl>
+    <w:lvl w:ilvl="1">
+      <w:start w:val="1"/>
+      <w:numFmt w:val="bullet"/>
+      <w:lvlText w:val="o"/>
+      <w:lvlJc w:val="left"/>
+      <w:pPr>
+        <w:tabs>
+          <w:tab w:val="num" w:pos="1318"/>
+        </w:tabs>
+        <w:ind w:left="1318" w:hanging="360"/>
+      </w:pPr>
+      <w:rPr>
+        <w:rFonts w:ascii="Courier New" w:hAnsi="Courier New" w:hint="default"/>
+        <w:sz w:val="20"/>
+      </w:rPr>
+    </w:lvl>
+    <w:lvl w:ilvl="2">
+      <w:start w:val="1"/>
+      <w:numFmt w:val="decimal"/>
+      <w:lvlText w:val="%3."/>
+      <w:lvlJc w:val="left"/>
+      <w:pPr>
+        <w:tabs>
+          <w:tab w:val="num" w:pos="2190"/>
+        </w:tabs>
+        <w:ind w:left="2190" w:hanging="360"/>
+      </w:pPr>
+      <w:rPr>
+        <w:rFonts w:hint="default"/>
+      </w:rPr>
+    </w:lvl>
+    <w:lvl w:ilvl="3">
+      <w:start w:val="1"/>
+      <w:numFmt w:val="decimal"/>
+      <w:lvlText w:val="%4."/>
+      <w:lvlJc w:val="left"/>
+      <w:pPr>
+        <w:tabs>
+          <w:tab w:val="num" w:pos="2910"/>
+        </w:tabs>
+        <w:ind w:left="2910" w:hanging="360"/>
+      </w:pPr>
+      <w:rPr>
+        <w:rFonts w:hint="default"/>
+      </w:rPr>
+    </w:lvl>
+    <w:lvl w:ilvl="4">
+      <w:start w:val="1"/>
+      <w:numFmt w:val="decimal"/>
+      <w:lvlText w:val="%5."/>
+      <w:lvlJc w:val="left"/>
+      <w:pPr>
+        <w:tabs>
+          <w:tab w:val="num" w:pos="3630"/>
+        </w:tabs>
+        <w:ind w:left="3630" w:hanging="360"/>
+      </w:pPr>
+      <w:rPr>
+        <w:rFonts w:hint="default"/>
+      </w:rPr>
+    </w:lvl>
+    <w:lvl w:ilvl="5">
+      <w:start w:val="1"/>
+      <w:numFmt w:val="decimal"/>
+      <w:lvlText w:val="%6."/>
+      <w:lvlJc w:val="left"/>
+      <w:pPr>
+        <w:tabs>
+          <w:tab w:val="num" w:pos="4350"/>
+        </w:tabs>
+        <w:ind w:left="4350" w:hanging="360"/>
+      </w:pPr>
+      <w:rPr>
+        <w:rFonts w:hint="default"/>
+      </w:rPr>
+    </w:lvl>
+    <w:lvl w:ilvl="6">
+      <w:start w:val="1"/>
+      <w:numFmt w:val="decimal"/>
+      <w:lvlText w:val="%7."/>
+      <w:lvlJc w:val="left"/>
+      <w:pPr>
+        <w:tabs>
+          <w:tab w:val="num" w:pos="5070"/>
+        </w:tabs>
+        <w:ind w:left="5070" w:hanging="360"/>
+      </w:pPr>
+      <w:rPr>
+        <w:rFonts w:hint="default"/>
+      </w:rPr>
+    </w:lvl>
+    <w:lvl w:ilvl="7">
+      <w:start w:val="1"/>
+      <w:numFmt w:val="decimal"/>
+      <w:lvlText w:val="%8."/>
+      <w:lvlJc w:val="left"/>
+      <w:pPr>
+        <w:tabs>
+          <w:tab w:val="num" w:pos="5790"/>
+        </w:tabs>
+        <w:ind w:left="5790" w:hanging="360"/>
+      </w:pPr>
+      <w:rPr>
+        <w:rFonts w:hint="default"/>
+      </w:rPr>
+    </w:lvl>
+    <w:lvl w:ilvl="8">
+      <w:start w:val="1"/>
+      <w:numFmt w:val="decimal"/>
+      <w:lvlText w:val="%9."/>
+      <w:lvlJc w:val="left"/>
+      <w:pPr>
+        <w:tabs>
+          <w:tab w:val="num" w:pos="6510"/>
+        </w:tabs>
+        <w:ind w:left="6510" w:hanging="360"/>
+      </w:pPr>
+      <w:rPr>
+        <w:rFonts w:hint="default"/>
+      </w:rPr>
+    </w:lvl>
+  </w:abstractNum>
+  <w:abstractNum w:abstractNumId="7" w15:restartNumberingAfterBreak="0">
     <w:nsid w:val="4C3C5FC9"/>
     <w:multiLevelType w:val="hybridMultilevel"/>
     <w:tmpl w:val="EA1250A0"/>
@@ -3918,7 +4346,7 @@
       </w:rPr>
     </w:lvl>
   </w:abstractNum>
-  <w:abstractNum w:abstractNumId="6" w15:restartNumberingAfterBreak="0">
+  <w:abstractNum w:abstractNumId="8" w15:restartNumberingAfterBreak="0">
     <w:nsid w:val="57534E0A"/>
     <w:multiLevelType w:val="hybridMultilevel"/>
     <w:tmpl w:val="BA42200A"/>
@@ -4009,7 +4437,7 @@
       </w:pPr>
     </w:lvl>
   </w:abstractNum>
-  <w:abstractNum w:abstractNumId="7" w15:restartNumberingAfterBreak="0">
+  <w:abstractNum w:abstractNumId="9" w15:restartNumberingAfterBreak="0">
     <w:nsid w:val="64A433E8"/>
     <w:multiLevelType w:val="hybridMultilevel"/>
     <w:tmpl w:val="19E6D192"/>
@@ -4149,7 +4577,7 @@
       </w:rPr>
     </w:lvl>
   </w:abstractNum>
-  <w:abstractNum w:abstractNumId="8" w15:restartNumberingAfterBreak="0">
+  <w:abstractNum w:abstractNumId="10" w15:restartNumberingAfterBreak="0">
     <w:nsid w:val="772E772C"/>
     <w:multiLevelType w:val="multilevel"/>
     <w:tmpl w:val="672683C0"/>
@@ -4263,10 +4691,10 @@
     </w:lvl>
   </w:abstractNum>
   <w:num w:numId="1" w16cid:durableId="257521559">
-    <w:abstractNumId w:val="5"/>
+    <w:abstractNumId w:val="7"/>
   </w:num>
   <w:num w:numId="2" w16cid:durableId="1483303621">
-    <w:abstractNumId w:val="7"/>
+    <w:abstractNumId w:val="9"/>
   </w:num>
   <w:num w:numId="3" w16cid:durableId="2081705620">
     <w:abstractNumId w:val="3"/>
@@ -4275,10 +4703,10 @@
     <w:abstractNumId w:val="1"/>
   </w:num>
   <w:num w:numId="5" w16cid:durableId="1079867355">
-    <w:abstractNumId w:val="8"/>
+    <w:abstractNumId w:val="10"/>
   </w:num>
   <w:num w:numId="6" w16cid:durableId="1978728636">
-    <w:abstractNumId w:val="6"/>
+    <w:abstractNumId w:val="8"/>
   </w:num>
   <w:num w:numId="7" w16cid:durableId="545797680">
     <w:abstractNumId w:val="2"/>
@@ -4288,6 +4716,12 @@
   </w:num>
   <w:num w:numId="9" w16cid:durableId="640231477">
     <w:abstractNumId w:val="4"/>
+  </w:num>
+  <w:num w:numId="10" w16cid:durableId="1065105849">
+    <w:abstractNumId w:val="5"/>
+  </w:num>
+  <w:num w:numId="11" w16cid:durableId="197595963">
+    <w:abstractNumId w:val="6"/>
   </w:num>
 </w:numbering>
 </file>
@@ -4395,7 +4829,7 @@
     <w:lsdException w:name="Medium Shading 2 Accent 1" w:uiPriority="69"/>
     <w:lsdException w:name="Medium List 1 Accent 1" w:uiPriority="70"/>
     <w:lsdException w:name="Revision" w:uiPriority="71"/>
-    <w:lsdException w:name="List Paragraph" w:uiPriority="72"/>
+    <w:lsdException w:name="List Paragraph" w:uiPriority="34" w:qFormat="1"/>
     <w:lsdException w:name="Quote" w:uiPriority="73"/>
     <w:lsdException w:name="Intense Quote" w:uiPriority="60"/>
     <w:lsdException w:name="Medium List 2 Accent 1" w:uiPriority="61"/>
@@ -4674,7 +5108,6 @@
   <w:style w:type="character" w:default="1" w:styleId="Fuentedeprrafopredeter">
     <w:name w:val="Default Paragraph Font"/>
     <w:uiPriority w:val="1"/>
-    <w:semiHidden/>
     <w:unhideWhenUsed/>
   </w:style>
   <w:style w:type="table" w:default="1" w:styleId="Tablanormal">
@@ -4964,7 +5397,8 @@
   <w:style w:type="paragraph" w:styleId="Prrafodelista">
     <w:name w:val="List Paragraph"/>
     <w:basedOn w:val="Normal"/>
-    <w:uiPriority w:val="72"/>
+    <w:uiPriority w:val="34"/>
+    <w:qFormat/>
     <w:rsid w:val="00153EF8"/>
     <w:pPr>
       <w:ind w:left="720"/>
